--- a/Smart Meters and Energy Demand Management.docx
+++ b/Smart Meters and Energy Demand Management.docx
@@ -29,14 +29,7 @@
           <w:b/>
           <w:sz w:val="44"/>
         </w:rPr>
-        <w:t xml:space="preserve">Full Unit Project: </w:t>
-      </w:r>
-      <w:r>
-        <w:rPr>
-          <w:b/>
-          <w:sz w:val="44"/>
-        </w:rPr>
-        <w:t>Report 1</w:t>
+        <w:t>Full Unit Project: Report 1</w:t>
       </w:r>
       <w:r>
         <w:rPr>
@@ -201,7 +194,23 @@
           <w:b/>
           <w:sz w:val="32"/>
         </w:rPr>
-        <w:t>Supervisor: Zhiyuan Lou</w:t>
+        <w:t xml:space="preserve">Supervisor: </w:t>
+      </w:r>
+      <w:proofErr w:type="spellStart"/>
+      <w:r>
+        <w:rPr>
+          <w:b/>
+          <w:sz w:val="32"/>
+        </w:rPr>
+        <w:t>Zhiyuan</w:t>
+      </w:r>
+      <w:proofErr w:type="spellEnd"/>
+      <w:r>
+        <w:rPr>
+          <w:b/>
+          <w:sz w:val="32"/>
+        </w:rPr>
+        <w:t xml:space="preserve"> Lou</w:t>
       </w:r>
     </w:p>
     <w:p>
@@ -232,16 +241,7 @@
           <w:sz w:val="36"/>
         </w:rPr>
         <w:lastRenderedPageBreak/>
-        <w:t xml:space="preserve">Energy Demand </w:t>
-      </w:r>
-      <w:bookmarkStart w:id="0" w:name="_GoBack"/>
-      <w:bookmarkEnd w:id="0"/>
-      <w:r>
-        <w:rPr>
-          <w:b/>
-          <w:sz w:val="36"/>
-        </w:rPr>
-        <w:t>Management</w:t>
+        <w:t>Energy Demand Management</w:t>
       </w:r>
     </w:p>
     <w:p>
@@ -302,7 +302,19 @@
         <w:rPr>
           <w:sz w:val="24"/>
         </w:rPr>
-        <w:t xml:space="preserve">One of the main issues that EDM faces is how to manage and efficiently supply energy to consumers. Peaks in energy demand arise when consumers – domestic or industrial, have synchronized habits. </w:t>
+        <w:t xml:space="preserve">One of the main issues that EDM faces is how to </w:t>
+      </w:r>
+      <w:r>
+        <w:rPr>
+          <w:sz w:val="24"/>
+        </w:rPr>
+        <w:t>ef</w:t>
+      </w:r>
+      <w:r>
+        <w:rPr>
+          <w:sz w:val="24"/>
+        </w:rPr>
+        <w:t xml:space="preserve">ficiently supply energy to consumers. Peaks in energy demand arise when consumers – domestic or industrial, have synchronized habits. </w:t>
       </w:r>
       <w:r>
         <w:rPr>
@@ -351,6 +363,12 @@
         <w:rPr>
           <w:sz w:val="24"/>
         </w:rPr>
+        <w:t>*</w:t>
+      </w:r>
+      <w:r>
+        <w:rPr>
+          <w:sz w:val="24"/>
+        </w:rPr>
         <w:t>].</w:t>
       </w:r>
       <w:r>
@@ -436,7 +454,19 @@
         <w:rPr>
           <w:sz w:val="24"/>
         </w:rPr>
-        <w:t xml:space="preserve"> Base power plants are used to handle the base load power supply – the minimum requirement of energy over a period of time. They are usually nuclear, coal or large hydro-electric plants</w:t>
+        <w:t xml:space="preserve"> Bas</w:t>
+      </w:r>
+      <w:r>
+        <w:rPr>
+          <w:sz w:val="24"/>
+        </w:rPr>
+        <w:t xml:space="preserve">e power plants are used to supply the base load power </w:t>
+      </w:r>
+      <w:r>
+        <w:rPr>
+          <w:sz w:val="24"/>
+        </w:rPr>
+        <w:t>– the minimum requirement of energy over a period of time. They are usually nuclear, coal or large hydro-electric plants</w:t>
       </w:r>
       <w:r>
         <w:rPr>
@@ -473,25 +503,37 @@
         <w:rPr>
           <w:sz w:val="24"/>
         </w:rPr>
-        <w:t>are only turned off for maintenance or upgrades and usually provide the base power supply to a large area. Peaking power plants are one way to deal with EDF, they</w:t>
-      </w:r>
-      <w:r>
-        <w:rPr>
-          <w:sz w:val="24"/>
-        </w:rPr>
-        <w:t xml:space="preserve"> will produce a varying amount of power to keep up with demand</w:t>
-      </w:r>
-      <w:r>
-        <w:rPr>
-          <w:sz w:val="24"/>
-        </w:rPr>
-        <w:t xml:space="preserve"> and can be turned on and off with relative ease</w:t>
-      </w:r>
-      <w:r>
-        <w:rPr>
-          <w:sz w:val="24"/>
-        </w:rPr>
-        <w:t xml:space="preserve">. They are often small gas/coal burning plants. </w:t>
+        <w:t>are only turned off for maintenance or</w:t>
+      </w:r>
+      <w:r>
+        <w:rPr>
+          <w:sz w:val="24"/>
+        </w:rPr>
+        <w:t xml:space="preserve"> upgrades and usually provide</w:t>
+      </w:r>
+      <w:r>
+        <w:rPr>
+          <w:sz w:val="24"/>
+        </w:rPr>
+        <w:t xml:space="preserve"> </w:t>
+      </w:r>
+      <w:r>
+        <w:rPr>
+          <w:sz w:val="24"/>
+        </w:rPr>
+        <w:t>power</w:t>
+      </w:r>
+      <w:r>
+        <w:rPr>
+          <w:sz w:val="24"/>
+        </w:rPr>
+        <w:t xml:space="preserve"> to a large area. Peaking power pla</w:t>
+      </w:r>
+      <w:r>
+        <w:rPr>
+          <w:sz w:val="24"/>
+        </w:rPr>
+        <w:t xml:space="preserve">nts are one way to deal with EDF. They produce a variable amount of power which is matched to the current demand. Peaking power plants are expensive, heavily dependent on the fossil fuel market (as they are usually gas/coal burning plants) and usually only used as a late resort after employing the other methods mentioned below. </w:t>
       </w:r>
       <w:r>
         <w:rPr>
@@ -522,13 +564,61 @@
         <w:rPr>
           <w:sz w:val="24"/>
         </w:rPr>
-        <w:t xml:space="preserve">store a large amount of energy and releasing it back to the grid during peak times. One of the most common examples of large-scale energy store are hydroelectric dams/pumps. Water may pumped during non-peak times or naturally build up behind a dam, later to be let through the turbines at peak times. One problem with pumping is that not all of the energy will be recovered as some will be lost during the process. Energy purchasing is when an energy provider buys in energy from a separate grid. An example may be a British energy provider buying power from the French natation grid. </w:t>
-      </w:r>
-      <w:r>
-        <w:rPr>
-          <w:sz w:val="24"/>
-        </w:rPr>
-        <w:t>Depending on the energy market this may be more desirable than using their own grid infrastructure such as peaking plants and storage due to cost.</w:t>
+        <w:t xml:space="preserve">storing </w:t>
+      </w:r>
+      <w:r>
+        <w:rPr>
+          <w:sz w:val="24"/>
+        </w:rPr>
+        <w:t>a large amount of energy and releasing it back to the grid during peak times. One of the most common examples of large-scale energy store are hydroelectric dams/pumps. Water may pumped during non-peak times or naturally build up behind a dam, later to be let th</w:t>
+      </w:r>
+      <w:r>
+        <w:rPr>
+          <w:sz w:val="24"/>
+        </w:rPr>
+        <w:t>rough the turbines when it is required</w:t>
+      </w:r>
+      <w:r>
+        <w:rPr>
+          <w:sz w:val="24"/>
+        </w:rPr>
+        <w:t>.</w:t>
+      </w:r>
+      <w:r>
+        <w:rPr>
+          <w:sz w:val="24"/>
+        </w:rPr>
+        <w:t xml:space="preserve"> A lot of energy is lost during this process so is not ideal.</w:t>
+      </w:r>
+      <w:r>
+        <w:rPr>
+          <w:sz w:val="24"/>
+        </w:rPr>
+        <w:t xml:space="preserve"> Energy purchasing is when an energy provider buys in energy from a separate</w:t>
+      </w:r>
+      <w:r>
+        <w:rPr>
+          <w:sz w:val="24"/>
+        </w:rPr>
+        <w:t>d</w:t>
+      </w:r>
+      <w:r>
+        <w:rPr>
+          <w:sz w:val="24"/>
+        </w:rPr>
+        <w:t xml:space="preserve"> grid. An example may be a British energy provider buying power from the French natation grid. </w:t>
+      </w:r>
+      <w:r>
+        <w:rPr>
+          <w:sz w:val="24"/>
+        </w:rPr>
+        <w:t>Depending on the energy market this may be more desirable than usin</w:t>
+      </w:r>
+      <w:r>
+        <w:rPr>
+          <w:sz w:val="24"/>
+        </w:rPr>
+        <w:t>g their own grid infrastructure.</w:t>
       </w:r>
     </w:p>
     <w:p>
@@ -556,19 +646,7 @@
         <w:rPr>
           <w:sz w:val="24"/>
         </w:rPr>
-        <w:t>M</w:t>
-      </w:r>
-      <w:r>
-        <w:rPr>
-          <w:sz w:val="24"/>
-        </w:rPr>
-        <w:t>oving to the consumer side of EDM</w:t>
-      </w:r>
-      <w:r>
-        <w:rPr>
-          <w:sz w:val="24"/>
-        </w:rPr>
-        <w:t xml:space="preserve">. </w:t>
+        <w:t xml:space="preserve">Moving to the consumer side of EDM. </w:t>
       </w:r>
       <w:r>
         <w:rPr>
@@ -580,13 +658,19 @@
         <w:rPr>
           <w:sz w:val="24"/>
         </w:rPr>
-        <w:t>ay of approaching the problem and</w:t>
-      </w:r>
-      <w:r>
-        <w:rPr>
-          <w:sz w:val="24"/>
-        </w:rPr>
-        <w:t xml:space="preserve"> is to alter</w:t>
+        <w:t xml:space="preserve">ay of approaching the problem </w:t>
+      </w:r>
+      <w:r>
+        <w:rPr>
+          <w:sz w:val="24"/>
+        </w:rPr>
+        <w:t xml:space="preserve">(which will be the focus of this project) </w:t>
+      </w:r>
+      <w:r>
+        <w:rPr>
+          <w:sz w:val="24"/>
+        </w:rPr>
+        <w:t>is to alter</w:t>
       </w:r>
       <w:r>
         <w:rPr>
@@ -690,20 +774,20 @@
         <w:rPr>
           <w:sz w:val="24"/>
         </w:rPr>
-        <w:t xml:space="preserve">]. With the advent of smart meters and their increasing popularity in the market, it is now possible to collect </w:t>
-      </w:r>
-      <w:r>
-        <w:rPr>
-          <w:sz w:val="24"/>
-        </w:rPr>
-        <w:t xml:space="preserve">house-hold specific data. </w:t>
+        <w:t xml:space="preserve">]. With the </w:t>
       </w:r>
       <w:r>
         <w:rPr>
           <w:sz w:val="24"/>
         </w:rPr>
         <w:lastRenderedPageBreak/>
-        <w:t xml:space="preserve">The National Grid (NG) in the UK has previously had meters to monitor electricity demand on a larger scale (making the data in figure 1 possible to obtain). Now that data can be collected directly from the end point it is possible to implement DR by tailoring pricing in a </w:t>
+        <w:t xml:space="preserve">advent of smart meters and their increasing popularity in the market, it is now possible to collect </w:t>
+      </w:r>
+      <w:r>
+        <w:rPr>
+          <w:sz w:val="24"/>
+        </w:rPr>
+        <w:t xml:space="preserve">house-hold specific data. The National Grid (NG) in the UK has previously had meters to monitor electricity demand on a larger scale (making the data in figure 1 possible to obtain). Now that data can be collected directly from the end point it is possible to </w:t>
       </w:r>
       <w:r>
         <w:rPr>
@@ -714,13 +798,13 @@
         <mc:AlternateContent>
           <mc:Choice Requires="wpg">
             <w:drawing>
-              <wp:anchor distT="0" distB="0" distL="114300" distR="114300" simplePos="0" relativeHeight="251659264" behindDoc="1" locked="0" layoutInCell="1" allowOverlap="1" wp14:anchorId="66D5B0C7" wp14:editId="2EEBB0BD">
+              <wp:anchor distT="0" distB="0" distL="114300" distR="114300" simplePos="0" relativeHeight="251659264" behindDoc="1" locked="0" layoutInCell="1" allowOverlap="1" wp14:anchorId="65419F40" wp14:editId="2187349E">
                 <wp:simplePos x="0" y="0"/>
                 <wp:positionH relativeFrom="column">
-                  <wp:posOffset>-63307</wp:posOffset>
+                  <wp:posOffset>-62865</wp:posOffset>
                 </wp:positionH>
                 <wp:positionV relativeFrom="paragraph">
-                  <wp:posOffset>889635</wp:posOffset>
+                  <wp:posOffset>1040710</wp:posOffset>
                 </wp:positionV>
                 <wp:extent cx="5898515" cy="5184140"/>
                 <wp:effectExtent l="0" t="0" r="6985" b="0"/>
@@ -890,7 +974,19 @@
                                 <w:rPr>
                                   <w:sz w:val="20"/>
                                 </w:rPr>
-                                <w:t>The above shows the power demand/generation on the GB National Grid from 10 – 16 of December 2012 starting at midnight (00:00). It illustrates the daily energy demand fluctuations and shows the use of peaking and base load power plants. Nuclear power plants are shown here to be the base load power plants. It is clear to see that gas and coal fire power plants are being used to deal with the EDF and so are the peaking power plants.</w:t>
+                                <w:t>The above shows the power demand/generation on the GB National Grid from 10 – 16 of December 2012 starting at midni</w:t>
+                              </w:r>
+                              <w:r>
+                                <w:rPr>
+                                  <w:sz w:val="20"/>
+                                </w:rPr>
+                                <w:t xml:space="preserve">ght (00:00). It illustrates </w:t>
+                              </w:r>
+                              <w:r>
+                                <w:rPr>
+                                  <w:sz w:val="20"/>
+                                </w:rPr>
+                                <w:t>daily energy demand fluctuations and shows the use of peaking and base load power plants. Nuclear power plants are shown here to be the base load power plants. It is clear to see that gas and coal fire power plants are being used to deal with the EDF and so are the peaking power plants.</w:t>
                               </w:r>
                             </w:p>
                           </w:txbxContent>
@@ -916,7 +1012,7 @@
           </mc:Choice>
           <mc:Fallback>
             <w:pict>
-              <v:group w14:anchorId="66D5B0C7" id="Group 3" o:spid="_x0000_s1026" style="position:absolute;margin-left:-5pt;margin-top:70.05pt;width:464.45pt;height:408.2pt;z-index:-251657216;mso-width-relative:margin;mso-height-relative:margin" coordorigin="396,-2703" coordsize="58997,51874" o:gfxdata="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">
+              <v:group w14:anchorId="65419F40" id="Group 3" o:spid="_x0000_s1026" style="position:absolute;margin-left:-4.95pt;margin-top:81.95pt;width:464.45pt;height:408.2pt;z-index:-251657216;mso-width-relative:margin;mso-height-relative:margin" coordorigin="396,-2703" coordsize="58997,51874" o:gfxdata="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">
                 <v:shapetype id="_x0000_t75" coordsize="21600,21600" o:spt="75" o:preferrelative="t" path="m@4@5l@4@11@9@11@9@5xe" filled="f" stroked="f">
                   <v:stroke joinstyle="miter"/>
                   <v:formulas>
@@ -1018,7 +1114,19 @@
                           <w:rPr>
                             <w:sz w:val="20"/>
                           </w:rPr>
-                          <w:t>The above shows the power demand/generation on the GB National Grid from 10 – 16 of December 2012 starting at midnight (00:00). It illustrates the daily energy demand fluctuations and shows the use of peaking and base load power plants. Nuclear power plants are shown here to be the base load power plants. It is clear to see that gas and coal fire power plants are being used to deal with the EDF and so are the peaking power plants.</w:t>
+                          <w:t>The above shows the power demand/generation on the GB National Grid from 10 – 16 of December 2012 starting at midni</w:t>
+                        </w:r>
+                        <w:r>
+                          <w:rPr>
+                            <w:sz w:val="20"/>
+                          </w:rPr>
+                          <w:t xml:space="preserve">ght (00:00). It illustrates </w:t>
+                        </w:r>
+                        <w:r>
+                          <w:rPr>
+                            <w:sz w:val="20"/>
+                          </w:rPr>
+                          <w:t>daily energy demand fluctuations and shows the use of peaking and base load power plants. Nuclear power plants are shown here to be the base load power plants. It is clear to see that gas and coal fire power plants are being used to deal with the EDF and so are the peaking power plants.</w:t>
                         </w:r>
                       </w:p>
                     </w:txbxContent>
@@ -1034,7 +1142,7 @@
         <w:rPr>
           <w:sz w:val="24"/>
         </w:rPr>
-        <w:t>way that reduces EDF and benefits the consumer.</w:t>
+        <w:t>implement DR by tailoring pricing in a way that reduces EDF and benefits the consumer.</w:t>
       </w:r>
     </w:p>
     <w:p>
@@ -1120,7 +1228,7 @@
         <w:rPr>
           <w:sz w:val="24"/>
         </w:rPr>
-        <w:t xml:space="preserve"> The implementation details of the smart meter or what type of meter is irrelevant as long as the data is useable. Useable data will be some data collected at regular time interval. With this in mind, the system isn’t necessarily limited to house-holds. Data may be collected from </w:t>
+        <w:t xml:space="preserve"> The implementation details of the smart meter or what type of meter is irrelevant as long as the data is useable. With this in mind, the system isn’t necessarily limited to house-holds. Data may be collected from </w:t>
       </w:r>
       <w:r>
         <w:rPr>
@@ -1167,7 +1275,25 @@
         <w:rPr>
           <w:sz w:val="24"/>
         </w:rPr>
-        <w:t xml:space="preserve">Machine learning is a fast developing and heavily researched area in computing and is well suited to helping achieve this goal. </w:t>
+        <w:t>Machine learning is a</w:t>
+      </w:r>
+      <w:r>
+        <w:rPr>
+          <w:sz w:val="24"/>
+        </w:rPr>
+        <w:t xml:space="preserve"> heavily researched area in computing and is well suited to helping achieve this </w:t>
+      </w:r>
+      <w:r>
+        <w:rPr>
+          <w:sz w:val="24"/>
+        </w:rPr>
+        <w:t xml:space="preserve">projects </w:t>
+      </w:r>
+      <w:r>
+        <w:rPr>
+          <w:sz w:val="24"/>
+        </w:rPr>
+        <w:t xml:space="preserve">goal. </w:t>
       </w:r>
       <w:r>
         <w:rPr>
@@ -1210,7 +1336,31 @@
         <w:rPr>
           <w:sz w:val="24"/>
         </w:rPr>
-        <w:t xml:space="preserve">Using a multi-agent framework will provide a flexible but robust structure for the system, it allows the system to be easily distributed. This will be key if the system is to scale well. Using agents allows easy experimentation in data pre-processing and communication (to be discussed in the later Multi-agent Systems report). </w:t>
+        <w:t xml:space="preserve">Using a multi-agent framework will provide a flexible but robust structure for the system, it allows the system to be easily distributed. This will be key if the system is to scale well. </w:t>
+      </w:r>
+      <w:r>
+        <w:rPr>
+          <w:sz w:val="24"/>
+        </w:rPr>
+        <w:t>The real smart meters can be considered agents – they operate in some environment and their goal is to record energy related measurements from their environment. It will be useful to model the intermediate</w:t>
+      </w:r>
+      <w:r>
+        <w:rPr>
+          <w:sz w:val="24"/>
+        </w:rPr>
+        <w:t xml:space="preserve"> ‘processing’</w:t>
+      </w:r>
+      <w:r>
+        <w:rPr>
+          <w:sz w:val="24"/>
+        </w:rPr>
+        <w:t xml:space="preserve"> layers as agents within layered </w:t>
+      </w:r>
+      <w:r>
+        <w:rPr>
+          <w:sz w:val="24"/>
+        </w:rPr>
+        <w:t>environments. It will be easier to experiment with different pre-processing methods by switching agent behaviours, agents could also automatically report errors or statistics using different behaviours.</w:t>
       </w:r>
     </w:p>
     <w:p>
@@ -1231,6 +1381,8 @@
         </w:rPr>
         <w:br/>
       </w:r>
+      <w:bookmarkStart w:id="0" w:name="_GoBack"/>
+      <w:bookmarkEnd w:id="0"/>
     </w:p>
     <w:p>
       <w:pPr>
@@ -1329,21 +1481,19 @@
     </w:p>
     <w:sdt>
       <w:sdtPr>
+        <w:rPr>
+          <w:rFonts w:asciiTheme="minorHAnsi" w:eastAsiaTheme="minorHAnsi" w:hAnsiTheme="minorHAnsi" w:cstheme="minorBidi"/>
+          <w:color w:val="auto"/>
+          <w:sz w:val="22"/>
+          <w:szCs w:val="22"/>
+          <w:lang w:val="en-GB"/>
+        </w:rPr>
         <w:id w:val="1125739821"/>
         <w:docPartObj>
           <w:docPartGallery w:val="Bibliographies"/>
           <w:docPartUnique/>
         </w:docPartObj>
       </w:sdtPr>
-      <w:sdtEndPr>
-        <w:rPr>
-          <w:rFonts w:asciiTheme="minorHAnsi" w:eastAsiaTheme="minorHAnsi" w:hAnsiTheme="minorHAnsi" w:cstheme="minorBidi"/>
-          <w:color w:val="auto"/>
-          <w:sz w:val="22"/>
-          <w:szCs w:val="22"/>
-          <w:lang w:val="en-GB"/>
-        </w:rPr>
-      </w:sdtEndPr>
       <w:sdtContent>
         <w:p>
           <w:pPr>
@@ -1725,6 +1875,18 @@
           </w:r>
         </w:sdtContent>
       </w:sdt>
+      <w:r>
+        <w:rPr>
+          <w:sz w:val="16"/>
+        </w:rPr>
+        <w:t xml:space="preserve"> *T</w:t>
+      </w:r>
+      <w:r>
+        <w:rPr>
+          <w:sz w:val="18"/>
+        </w:rPr>
+        <w:t xml:space="preserve">his makes sense as people have routines, work for example, energy spikes in the morning and evening on weekdays when people are getting ready and coming home from work. Also seasonal changes with weather and temperature differences, people may turn on heating or air conditioning. </w:t>
+      </w:r>
     </w:p>
   </w:footnote>
   <w:footnote w:id="2">
@@ -2871,7 +3033,7 @@
 </file>
 
 <file path=customXml/itemProps1.xml><?xml version="1.0" encoding="utf-8"?>
-<ds:datastoreItem xmlns:ds="http://schemas.openxmlformats.org/officeDocument/2006/customXml" ds:itemID="{AAF1B9C1-F866-4A86-B3B4-B4C076730917}">
+<ds:datastoreItem xmlns:ds="http://schemas.openxmlformats.org/officeDocument/2006/customXml" ds:itemID="{69F76C89-3BA1-45B7-9E44-77AE421F1888}">
   <ds:schemaRefs>
     <ds:schemaRef ds:uri="http://schemas.openxmlformats.org/officeDocument/2006/bibliography"/>
   </ds:schemaRefs>

--- a/Smart Meters and Energy Demand Management.docx
+++ b/Smart Meters and Energy Demand Management.docx
@@ -16,6 +16,8 @@
         </w:rPr>
         <w:t>Smart Meters and Energy Demand Management</w:t>
       </w:r>
+      <w:bookmarkStart w:id="0" w:name="_GoBack"/>
+      <w:bookmarkEnd w:id="0"/>
     </w:p>
     <w:p>
       <w:pPr>
@@ -927,6 +929,7 @@
                                   <w:id w:val="-609976070"/>
                                   <w:citation/>
                                 </w:sdtPr>
+                                <w:sdtEndPr/>
                                 <w:sdtContent>
                                   <w:r>
                                     <w:rPr>
@@ -1067,6 +1070,7 @@
                             <w:id w:val="-609976070"/>
                             <w:citation/>
                           </w:sdtPr>
+                          <w:sdtEndPr/>
                           <w:sdtContent>
                             <w:r>
                               <w:rPr>
@@ -1381,93 +1385,46 @@
         </w:rPr>
         <w:br/>
       </w:r>
-      <w:bookmarkStart w:id="0" w:name="_GoBack"/>
-      <w:bookmarkEnd w:id="0"/>
-    </w:p>
-    <w:p>
-      <w:pPr>
-        <w:rPr>
-          <w:b/>
-          <w:sz w:val="32"/>
-        </w:rPr>
-      </w:pPr>
-    </w:p>
-    <w:p>
-      <w:pPr>
-        <w:rPr>
-          <w:b/>
-          <w:sz w:val="32"/>
-        </w:rPr>
-      </w:pPr>
-      <w:r>
-        <w:rPr>
-          <w:b/>
-          <w:sz w:val="32"/>
-        </w:rPr>
-        <w:br/>
-      </w:r>
-    </w:p>
-    <w:p>
-      <w:pPr>
-        <w:rPr>
-          <w:b/>
-          <w:sz w:val="32"/>
-        </w:rPr>
-      </w:pPr>
-    </w:p>
-    <w:p>
-      <w:pPr>
-        <w:rPr>
-          <w:b/>
-          <w:sz w:val="32"/>
-        </w:rPr>
-      </w:pPr>
-    </w:p>
-    <w:p>
-      <w:pPr>
-        <w:rPr>
-          <w:b/>
-          <w:sz w:val="32"/>
-        </w:rPr>
-      </w:pPr>
-    </w:p>
-    <w:p>
-      <w:pPr>
-        <w:rPr>
-          <w:b/>
-          <w:sz w:val="32"/>
-        </w:rPr>
-      </w:pPr>
-    </w:p>
-    <w:p>
-      <w:pPr>
-        <w:rPr>
-          <w:b/>
-          <w:sz w:val="32"/>
-        </w:rPr>
-      </w:pPr>
-    </w:p>
-    <w:p>
-      <w:pPr>
-        <w:rPr>
-          <w:b/>
-          <w:sz w:val="32"/>
-        </w:rPr>
-      </w:pPr>
-    </w:p>
-    <w:p>
-      <w:pPr>
-        <w:rPr>
-          <w:b/>
-          <w:sz w:val="32"/>
-        </w:rPr>
-      </w:pPr>
-    </w:p>
-    <w:p>
-      <w:pPr>
-        <w:rPr>
-          <w:b/>
-          <w:sz w:val="32"/>
+    </w:p>
+    <w:p>
+      <w:pPr>
+        <w:rPr>
+          <w:sz w:val="24"/>
+        </w:rPr>
+      </w:pPr>
+    </w:p>
+    <w:p>
+      <w:pPr>
+        <w:rPr>
+          <w:sz w:val="24"/>
+        </w:rPr>
+      </w:pPr>
+    </w:p>
+    <w:p>
+      <w:pPr>
+        <w:rPr>
+          <w:sz w:val="24"/>
+        </w:rPr>
+      </w:pPr>
+    </w:p>
+    <w:p>
+      <w:pPr>
+        <w:rPr>
+          <w:sz w:val="24"/>
+        </w:rPr>
+      </w:pPr>
+    </w:p>
+    <w:p>
+      <w:pPr>
+        <w:rPr>
+          <w:sz w:val="24"/>
+        </w:rPr>
+      </w:pPr>
+    </w:p>
+    <w:p>
+      <w:pPr>
+        <w:rPr>
+          <w:sz w:val="24"/>
         </w:rPr>
       </w:pPr>
     </w:p>
@@ -1494,6 +1451,7 @@
           <w:docPartUnique/>
         </w:docPartObj>
       </w:sdtPr>
+      <w:sdtEndPr/>
       <w:sdtContent>
         <w:p>
           <w:pPr>
@@ -1521,13 +1479,13 @@
             <w:id w:val="111145805"/>
             <w:bibliography/>
           </w:sdtPr>
+          <w:sdtEndPr/>
           <w:sdtContent>
             <w:p>
               <w:pPr>
                 <w:pStyle w:val="Bibliography"/>
                 <w:ind w:left="720" w:hanging="720"/>
                 <w:rPr>
-                  <w:rFonts w:cstheme="minorHAnsi"/>
                   <w:noProof/>
                   <w:sz w:val="24"/>
                   <w:szCs w:val="24"/>
@@ -1554,7 +1512,6 @@
               </w:r>
               <w:r>
                 <w:rPr>
-                  <w:rFonts w:cstheme="minorHAnsi"/>
                   <w:noProof/>
                   <w:lang w:val="en-US"/>
                 </w:rPr>
@@ -1562,7 +1519,6 @@
               </w:r>
               <w:r>
                 <w:rPr>
-                  <w:rFonts w:cstheme="minorHAnsi"/>
                   <w:i/>
                   <w:iCs/>
                   <w:noProof/>
@@ -1572,7 +1528,6 @@
               </w:r>
               <w:r>
                 <w:rPr>
-                  <w:rFonts w:cstheme="minorHAnsi"/>
                   <w:noProof/>
                   <w:lang w:val="en-US"/>
                 </w:rPr>
@@ -1584,14 +1539,12 @@
                 <w:pStyle w:val="Bibliography"/>
                 <w:ind w:left="720" w:hanging="720"/>
                 <w:rPr>
-                  <w:rFonts w:cstheme="minorHAnsi"/>
                   <w:noProof/>
                   <w:lang w:val="en-US"/>
                 </w:rPr>
               </w:pPr>
               <w:r>
                 <w:rPr>
-                  <w:rFonts w:cstheme="minorHAnsi"/>
                   <w:noProof/>
                   <w:lang w:val="en-US"/>
                 </w:rPr>
@@ -1599,7 +1552,6 @@
               </w:r>
               <w:r>
                 <w:rPr>
-                  <w:rFonts w:cstheme="minorHAnsi"/>
                   <w:i/>
                   <w:iCs/>
                   <w:noProof/>
@@ -1609,7 +1561,6 @@
               </w:r>
               <w:r>
                 <w:rPr>
-                  <w:rFonts w:cstheme="minorHAnsi"/>
                   <w:noProof/>
                   <w:lang w:val="en-US"/>
                 </w:rPr>
@@ -1621,14 +1572,12 @@
                 <w:pStyle w:val="Bibliography"/>
                 <w:ind w:left="720" w:hanging="720"/>
                 <w:rPr>
-                  <w:rFonts w:cstheme="minorHAnsi"/>
                   <w:noProof/>
                   <w:lang w:val="en-US"/>
                 </w:rPr>
               </w:pPr>
               <w:r>
                 <w:rPr>
-                  <w:rFonts w:cstheme="minorHAnsi"/>
                   <w:noProof/>
                   <w:lang w:val="en-US"/>
                 </w:rPr>
@@ -1640,14 +1589,12 @@
                 <w:pStyle w:val="Bibliography"/>
                 <w:ind w:left="720" w:hanging="720"/>
                 <w:rPr>
-                  <w:rFonts w:cstheme="minorHAnsi"/>
                   <w:noProof/>
                   <w:lang w:val="en-US"/>
                 </w:rPr>
               </w:pPr>
               <w:r>
                 <w:rPr>
-                  <w:rFonts w:cstheme="minorHAnsi"/>
                   <w:noProof/>
                   <w:lang w:val="en-US"/>
                 </w:rPr>
@@ -1655,7 +1602,6 @@
               </w:r>
               <w:r>
                 <w:rPr>
-                  <w:rFonts w:cstheme="minorHAnsi"/>
                   <w:i/>
                   <w:iCs/>
                   <w:noProof/>
@@ -1665,7 +1611,6 @@
               </w:r>
               <w:r>
                 <w:rPr>
-                  <w:rFonts w:cstheme="minorHAnsi"/>
                   <w:noProof/>
                   <w:lang w:val="en-US"/>
                 </w:rPr>
@@ -1677,14 +1622,12 @@
                 <w:pStyle w:val="Bibliography"/>
                 <w:ind w:left="720" w:hanging="720"/>
                 <w:rPr>
-                  <w:rFonts w:cstheme="minorHAnsi"/>
                   <w:noProof/>
                   <w:lang w:val="en-US"/>
                 </w:rPr>
               </w:pPr>
               <w:r>
                 <w:rPr>
-                  <w:rFonts w:cstheme="minorHAnsi"/>
                   <w:noProof/>
                   <w:lang w:val="en-US"/>
                 </w:rPr>
@@ -1692,7 +1635,6 @@
               </w:r>
               <w:r>
                 <w:rPr>
-                  <w:rFonts w:cstheme="minorHAnsi"/>
                   <w:i/>
                   <w:iCs/>
                   <w:noProof/>
@@ -1702,7 +1644,6 @@
               </w:r>
               <w:r>
                 <w:rPr>
-                  <w:rFonts w:cstheme="minorHAnsi"/>
                   <w:noProof/>
                   <w:lang w:val="en-US"/>
                 </w:rPr>
@@ -1714,14 +1655,12 @@
                 <w:pStyle w:val="Bibliography"/>
                 <w:ind w:left="720" w:hanging="720"/>
                 <w:rPr>
-                  <w:rFonts w:cstheme="minorHAnsi"/>
                   <w:noProof/>
                   <w:lang w:val="en-US"/>
                 </w:rPr>
               </w:pPr>
               <w:r>
                 <w:rPr>
-                  <w:rFonts w:cstheme="minorHAnsi"/>
                   <w:noProof/>
                   <w:lang w:val="en-US"/>
                 </w:rPr>
@@ -1729,7 +1668,6 @@
               </w:r>
               <w:r>
                 <w:rPr>
-                  <w:rFonts w:cstheme="minorHAnsi"/>
                   <w:i/>
                   <w:iCs/>
                   <w:noProof/>
@@ -1739,7 +1677,6 @@
               </w:r>
               <w:r>
                 <w:rPr>
-                  <w:rFonts w:cstheme="minorHAnsi"/>
                   <w:noProof/>
                   <w:lang w:val="en-US"/>
                 </w:rPr>
@@ -1845,6 +1782,7 @@
           <w:id w:val="-62724735"/>
           <w:citation/>
         </w:sdtPr>
+        <w:sdtEndPr/>
         <w:sdtContent>
           <w:r>
             <w:rPr>
@@ -1908,6 +1846,7 @@
           <w:id w:val="824861647"/>
           <w:citation/>
         </w:sdtPr>
+        <w:sdtEndPr/>
         <w:sdtContent>
           <w:r>
             <w:fldChar w:fldCharType="begin"/>
@@ -1950,6 +1889,7 @@
           <w:id w:val="1904398257"/>
           <w:citation/>
         </w:sdtPr>
+        <w:sdtEndPr/>
         <w:sdtContent>
           <w:r>
             <w:fldChar w:fldCharType="begin"/>
@@ -1992,6 +1932,7 @@
           <w:id w:val="802811302"/>
           <w:citation/>
         </w:sdtPr>
+        <w:sdtEndPr/>
         <w:sdtContent>
           <w:r>
             <w:fldChar w:fldCharType="begin"/>
@@ -2034,6 +1975,7 @@
           <w:id w:val="1203211530"/>
           <w:citation/>
         </w:sdtPr>
+        <w:sdtEndPr/>
         <w:sdtContent>
           <w:r>
             <w:fldChar w:fldCharType="begin"/>
@@ -3033,7 +2975,7 @@
 </file>
 
 <file path=customXml/itemProps1.xml><?xml version="1.0" encoding="utf-8"?>
-<ds:datastoreItem xmlns:ds="http://schemas.openxmlformats.org/officeDocument/2006/customXml" ds:itemID="{69F76C89-3BA1-45B7-9E44-77AE421F1888}">
+<ds:datastoreItem xmlns:ds="http://schemas.openxmlformats.org/officeDocument/2006/customXml" ds:itemID="{29238B4F-30C6-4568-82E4-5D749C5CAAAB}">
   <ds:schemaRefs>
     <ds:schemaRef ds:uri="http://schemas.openxmlformats.org/officeDocument/2006/bibliography"/>
   </ds:schemaRefs>
